--- a/vba/9_lab/9_lab.docx
+++ b/vba/9_lab/9_lab.docx
@@ -57,19 +57,7 @@
           <w:sz w:val="28"/>
           <w:szCs w:val="28"/>
         </w:rPr>
-        <w:t xml:space="preserve">Федеральное государственное автономное </w:t>
-      </w:r>
-      <w:proofErr w:type="gramStart"/>
-      <w:r>
-        <w:rPr>
-          <w:rStyle w:val="normaltextrun"/>
-          <w:rFonts w:ascii="Segoe UI" w:hAnsi="Segoe UI" w:cs="Segoe UI"/>
-          <w:b/>
-          <w:bCs/>
-          <w:sz w:val="28"/>
-          <w:szCs w:val="28"/>
-        </w:rPr>
-        <w:t>образовательное</w:t>
+        <w:t>Федеральное государственное автономное образовательное</w:t>
       </w:r>
       <w:r>
         <w:rPr>
@@ -80,19 +68,7 @@
           <w:szCs w:val="20"/>
           <w:shd w:val="clear" w:color="auto" w:fill="E1E3E6"/>
         </w:rPr>
-        <w:t>[</w:t>
-      </w:r>
-      <w:proofErr w:type="gramEnd"/>
-      <w:r>
-        <w:rPr>
-          <w:rStyle w:val="unsupportedobjecttext"/>
-          <w:rFonts w:ascii="Calibri" w:hAnsi="Calibri" w:cs="Calibri"/>
-          <w:color w:val="000000"/>
-          <w:sz w:val="20"/>
-          <w:szCs w:val="20"/>
-          <w:shd w:val="clear" w:color="auto" w:fill="E1E3E6"/>
-        </w:rPr>
-        <w:t>Разрыв обтекания текста]</w:t>
+        <w:t>[Разрыв обтекания текста]</w:t>
       </w:r>
       <w:r>
         <w:rPr>
@@ -729,7 +705,27 @@
           <w:sz w:val="28"/>
           <w:szCs w:val="28"/>
         </w:rPr>
-        <w:t>Проверил профессор  </w:t>
+        <w:t xml:space="preserve">Проверил </w:t>
+      </w:r>
+      <w:r>
+        <w:rPr>
+          <w:rStyle w:val="normaltextrun"/>
+          <w:rFonts w:ascii="Segoe UI" w:hAnsi="Segoe UI" w:cs="Segoe UI"/>
+          <w:color w:val="000000"/>
+          <w:sz w:val="28"/>
+          <w:szCs w:val="28"/>
+        </w:rPr>
+        <w:t>доцент</w:t>
+      </w:r>
+      <w:r>
+        <w:rPr>
+          <w:rStyle w:val="normaltextrun"/>
+          <w:rFonts w:ascii="Segoe UI" w:hAnsi="Segoe UI" w:cs="Segoe UI"/>
+          <w:color w:val="000000"/>
+          <w:sz w:val="28"/>
+          <w:szCs w:val="28"/>
+        </w:rPr>
+        <w:t>  </w:t>
       </w:r>
       <w:r>
         <w:rPr>
@@ -1263,25 +1259,7 @@
           <w:szCs w:val="28"/>
           <w:lang w:val="en-US"/>
         </w:rPr>
-        <w:t>Private Sub CommandButton1_</w:t>
-      </w:r>
-      <w:proofErr w:type="gramStart"/>
-      <w:r>
-        <w:rPr>
-          <w:rFonts w:cs="Times New Roman"/>
-          <w:szCs w:val="28"/>
-          <w:lang w:val="en-US"/>
-        </w:rPr>
-        <w:t>Click(</w:t>
-      </w:r>
-      <w:proofErr w:type="gramEnd"/>
-      <w:r>
-        <w:rPr>
-          <w:rFonts w:cs="Times New Roman"/>
-          <w:szCs w:val="28"/>
-          <w:lang w:val="en-US"/>
-        </w:rPr>
-        <w:t>)</w:t>
+        <w:t>Private Sub CommandButton1_Click()</w:t>
       </w:r>
     </w:p>
     <w:p>
@@ -1352,25 +1330,7 @@
           <w:szCs w:val="28"/>
           <w:lang w:val="en-US"/>
         </w:rPr>
-        <w:t>If (Worksheets(1</w:t>
-      </w:r>
-      <w:proofErr w:type="gramStart"/>
-      <w:r>
-        <w:rPr>
-          <w:rFonts w:cs="Times New Roman"/>
-          <w:szCs w:val="28"/>
-          <w:lang w:val="en-US"/>
-        </w:rPr>
-        <w:t>).Range</w:t>
-      </w:r>
-      <w:proofErr w:type="gramEnd"/>
-      <w:r>
-        <w:rPr>
-          <w:rFonts w:cs="Times New Roman"/>
-          <w:szCs w:val="28"/>
-          <w:lang w:val="en-US"/>
-        </w:rPr>
-        <w:t>("A2").Value = "") Or (Worksheets(1).Range("B2").Value = "") Or (Worksheets(1).Range("C2").Value = "") Or (Worksheets(1).Range("D2").Value = "") Then</w:t>
+        <w:t>If (Worksheets(1).Range("A2").Value = "") Or (Worksheets(1).Range("B2").Value = "") Or (Worksheets(1).Range("C2").Value = "") Or (Worksheets(1).Range("D2").Value = "") Then</w:t>
       </w:r>
     </w:p>
     <w:p>
@@ -1484,25 +1444,7 @@
           <w:szCs w:val="28"/>
           <w:lang w:val="en-US"/>
         </w:rPr>
-        <w:t xml:space="preserve">    a = </w:t>
-      </w:r>
-      <w:proofErr w:type="gramStart"/>
-      <w:r>
-        <w:rPr>
-          <w:rFonts w:cs="Times New Roman"/>
-          <w:szCs w:val="28"/>
-          <w:lang w:val="en-US"/>
-        </w:rPr>
-        <w:t>CDbl(</w:t>
-      </w:r>
-      <w:proofErr w:type="gramEnd"/>
-      <w:r>
-        <w:rPr>
-          <w:rFonts w:cs="Times New Roman"/>
-          <w:szCs w:val="28"/>
-          <w:lang w:val="en-US"/>
-        </w:rPr>
-        <w:t>Worksheets(1).Range("A2").Value)</w:t>
+        <w:t xml:space="preserve">    a = CDbl(Worksheets(1).Range("A2").Value)</w:t>
       </w:r>
     </w:p>
     <w:p>
@@ -1521,25 +1463,7 @@
           <w:szCs w:val="28"/>
           <w:lang w:val="en-US"/>
         </w:rPr>
-        <w:t xml:space="preserve">    b = </w:t>
-      </w:r>
-      <w:proofErr w:type="gramStart"/>
-      <w:r>
-        <w:rPr>
-          <w:rFonts w:cs="Times New Roman"/>
-          <w:szCs w:val="28"/>
-          <w:lang w:val="en-US"/>
-        </w:rPr>
-        <w:t>CDbl(</w:t>
-      </w:r>
-      <w:proofErr w:type="gramEnd"/>
-      <w:r>
-        <w:rPr>
-          <w:rFonts w:cs="Times New Roman"/>
-          <w:szCs w:val="28"/>
-          <w:lang w:val="en-US"/>
-        </w:rPr>
-        <w:t>Worksheets(1).Range("B2").Value)</w:t>
+        <w:t xml:space="preserve">    b = CDbl(Worksheets(1).Range("B2").Value)</w:t>
       </w:r>
     </w:p>
     <w:p>
@@ -1558,25 +1482,7 @@
           <w:szCs w:val="28"/>
           <w:lang w:val="en-US"/>
         </w:rPr>
-        <w:t xml:space="preserve">    c = </w:t>
-      </w:r>
-      <w:proofErr w:type="gramStart"/>
-      <w:r>
-        <w:rPr>
-          <w:rFonts w:cs="Times New Roman"/>
-          <w:szCs w:val="28"/>
-          <w:lang w:val="en-US"/>
-        </w:rPr>
-        <w:t>CDbl(</w:t>
-      </w:r>
-      <w:proofErr w:type="gramEnd"/>
-      <w:r>
-        <w:rPr>
-          <w:rFonts w:cs="Times New Roman"/>
-          <w:szCs w:val="28"/>
-          <w:lang w:val="en-US"/>
-        </w:rPr>
-        <w:t>Worksheets(1).Range("C2").Value)</w:t>
+        <w:t xml:space="preserve">    c = CDbl(Worksheets(1).Range("C2").Value)</w:t>
       </w:r>
     </w:p>
     <w:p>
@@ -1595,26 +1501,7 @@
           <w:szCs w:val="28"/>
           <w:lang w:val="en-US"/>
         </w:rPr>
-        <w:lastRenderedPageBreak/>
-        <w:t xml:space="preserve">    x = </w:t>
-      </w:r>
-      <w:proofErr w:type="gramStart"/>
-      <w:r>
-        <w:rPr>
-          <w:rFonts w:cs="Times New Roman"/>
-          <w:szCs w:val="28"/>
-          <w:lang w:val="en-US"/>
-        </w:rPr>
-        <w:t>CDbl(</w:t>
-      </w:r>
-      <w:proofErr w:type="gramEnd"/>
-      <w:r>
-        <w:rPr>
-          <w:rFonts w:cs="Times New Roman"/>
-          <w:szCs w:val="28"/>
-          <w:lang w:val="en-US"/>
-        </w:rPr>
-        <w:t>Worksheets(1).Range("D2").Value)</w:t>
+        <w:t xml:space="preserve">    x = CDbl(Worksheets(1).Range("D2").Value)</w:t>
       </w:r>
     </w:p>
     <w:p>
@@ -1750,25 +1637,7 @@
           <w:szCs w:val="28"/>
           <w:lang w:val="en-US"/>
         </w:rPr>
-        <w:t xml:space="preserve">y = 1.2 * ((2.718282) ^ 2 * x) * ((((a - b) ^ 3) - (c / (x ^ 2))) / ((Abs(a) - b) * (a - b))) + (1 / 10) * </w:t>
-      </w:r>
-      <w:proofErr w:type="gramStart"/>
-      <w:r>
-        <w:rPr>
-          <w:rFonts w:cs="Times New Roman"/>
-          <w:szCs w:val="28"/>
-          <w:lang w:val="en-US"/>
-        </w:rPr>
-        <w:t>Tan(</w:t>
-      </w:r>
-      <w:proofErr w:type="gramEnd"/>
-      <w:r>
-        <w:rPr>
-          <w:rFonts w:cs="Times New Roman"/>
-          <w:szCs w:val="28"/>
-          <w:lang w:val="en-US"/>
-        </w:rPr>
-        <w:t>a - b)</w:t>
+        <w:t>y = 1.2 * ((2.718282) ^ 2 * x) * ((((a - b) ^ 3) - (c / (x ^ 2))) / ((Abs(a) - b) * (a - b))) + (1 / 10) * Tan(a - b)</w:t>
       </w:r>
     </w:p>
     <w:p>
@@ -1787,25 +1656,7 @@
           <w:szCs w:val="28"/>
           <w:lang w:val="en-US"/>
         </w:rPr>
-        <w:t>Worksheets(1</w:t>
-      </w:r>
-      <w:proofErr w:type="gramStart"/>
-      <w:r>
-        <w:rPr>
-          <w:rFonts w:cs="Times New Roman"/>
-          <w:szCs w:val="28"/>
-          <w:lang w:val="en-US"/>
-        </w:rPr>
-        <w:t>).Range</w:t>
-      </w:r>
-      <w:proofErr w:type="gramEnd"/>
-      <w:r>
-        <w:rPr>
-          <w:rFonts w:cs="Times New Roman"/>
-          <w:szCs w:val="28"/>
-          <w:lang w:val="en-US"/>
-        </w:rPr>
-        <w:t>("E2").Value = y</w:t>
+        <w:t>Worksheets(1).Range("E2").Value = y</w:t>
       </w:r>
     </w:p>
     <w:p>
@@ -1896,27 +1747,14 @@
       <w:r>
         <w:t xml:space="preserve">Рисунок </w:t>
       </w:r>
-      <w:r>
-        <w:fldChar w:fldCharType="begin"/>
-      </w:r>
-      <w:r>
-        <w:instrText xml:space="preserve"> SEQ Рисунок \* ARABIC </w:instrText>
-      </w:r>
-      <w:r>
-        <w:fldChar w:fldCharType="separate"/>
-      </w:r>
-      <w:r>
-        <w:rPr>
-          <w:noProof/>
-        </w:rPr>
-        <w:t>1</w:t>
-      </w:r>
-      <w:r>
-        <w:rPr>
-          <w:noProof/>
-        </w:rPr>
-        <w:fldChar w:fldCharType="end"/>
-      </w:r>
+      <w:fldSimple w:instr=" SEQ Рисунок \* ARABIC ">
+        <w:r>
+          <w:rPr>
+            <w:noProof/>
+          </w:rPr>
+          <w:t>1</w:t>
+        </w:r>
+      </w:fldSimple>
       <w:r>
         <w:t>. Результат выполнения программы.</w:t>
       </w:r>
